--- a/docker/docmosis/templates/CV-UNS-STD-ENG-01362.docx
+++ b/docker/docmosis/templates/CV-UNS-STD-ENG-01362.docx
@@ -301,9 +301,8 @@
           <w:sz w:val="28"/>
           <w:szCs w:val="28"/>
         </w:rPr>
-        <w:t>&lt;&lt;cs_{</w:t>
-      </w:r>
-      <w:proofErr w:type="spellStart"/>
+        <w:t>&lt;&lt;cs_{writtenByJudge}&gt;&gt;&lt;&lt;hearingLocation.</w:t>
+      </w:r>
       <w:r>
         <w:rPr>
           <w:rFonts w:ascii="Arial" w:hAnsi="Arial" w:cs="Arial"/>
@@ -312,9 +311,8 @@
           <w:sz w:val="28"/>
           <w:szCs w:val="28"/>
         </w:rPr>
-        <w:t>writtenByJudge</w:t>
-      </w:r>
-      <w:proofErr w:type="spellEnd"/>
+        <w:t>external_short</w:t>
+      </w:r>
       <w:r>
         <w:rPr>
           <w:rFonts w:ascii="Arial" w:hAnsi="Arial" w:cs="Arial"/>
@@ -323,49 +321,7 @@
           <w:sz w:val="28"/>
           <w:szCs w:val="28"/>
         </w:rPr>
-        <w:t>}&gt;&gt;&lt;&lt;</w:t>
-      </w:r>
-      <w:proofErr w:type="spellStart"/>
-      <w:r>
-        <w:rPr>
-          <w:rFonts w:ascii="Arial" w:hAnsi="Arial" w:cs="Arial"/>
-          <w:b/>
-          <w:bCs/>
-          <w:sz w:val="28"/>
-          <w:szCs w:val="28"/>
-        </w:rPr>
-        <w:t>hearingLocation.</w:t>
-      </w:r>
-      <w:r>
-        <w:rPr>
-          <w:rFonts w:ascii="Arial" w:hAnsi="Arial" w:cs="Arial"/>
-          <w:b/>
-          <w:bCs/>
-          <w:sz w:val="28"/>
-          <w:szCs w:val="28"/>
-        </w:rPr>
-        <w:t>venue</w:t>
-      </w:r>
-      <w:r>
-        <w:rPr>
-          <w:rFonts w:ascii="Arial" w:hAnsi="Arial" w:cs="Arial"/>
-          <w:b/>
-          <w:bCs/>
-          <w:sz w:val="28"/>
-          <w:szCs w:val="28"/>
-        </w:rPr>
-        <w:t>_name</w:t>
-      </w:r>
-      <w:proofErr w:type="spellEnd"/>
-      <w:r>
-        <w:rPr>
-          <w:rFonts w:ascii="Arial" w:hAnsi="Arial" w:cs="Arial"/>
-          <w:b/>
-          <w:bCs/>
-          <w:sz w:val="28"/>
-          <w:szCs w:val="28"/>
-        </w:rPr>
-        <w:t>&gt;&gt;&lt;&lt;else&gt;&gt; Online Civil Claims&lt;&lt;es_&gt;&gt;</w:t>
+        <w:t>_name&gt;&gt;&lt;&lt;else&gt;&gt;Online Civil Claims&lt;&lt;es_&gt;&gt;</w:t>
       </w:r>
       <w:bookmarkStart w:id="1" w:name="_Hlk137733953"/>
       <w:bookmarkEnd w:id="0"/>
@@ -569,7 +525,7 @@
               </wp:inline>
             </w:drawing>
           </mc:Choice>
-          <mc:Fallback xmlns:w16du="http://schemas.microsoft.com/office/word/2023/wordml/word16du" xmlns:a="http://schemas.openxmlformats.org/drawingml/2006/main" xmlns:pic="http://schemas.openxmlformats.org/drawingml/2006/picture">
+          <mc:Fallback xmlns:pic="http://schemas.openxmlformats.org/drawingml/2006/picture" xmlns:a="http://schemas.openxmlformats.org/drawingml/2006/main" xmlns:w16du="http://schemas.microsoft.com/office/word/2023/wordml/word16du">
             <w:pict w14:anchorId="02525EF3">
               <v:group id="Group 2791" style="width:467.95pt;height:68.75pt;mso-position-horizontal-relative:char;mso-position-vertical-relative:line" coordsize="59429,8731" o:spid="_x0000_s1026" w14:anchorId="6D56B9AB" o:gfxdata="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">
                 <v:shapetype id="_x0000_t75" coordsize="21600,21600" filled="f" stroked="f" o:spt="75" o:preferrelative="t" path="m@4@5l@4@11@9@11@9@5xe">
@@ -1197,7 +1153,7 @@
               </wp:inline>
             </w:drawing>
           </mc:Choice>
-          <mc:Fallback xmlns:w16du="http://schemas.microsoft.com/office/word/2023/wordml/word16du" xmlns:a="http://schemas.openxmlformats.org/drawingml/2006/main" xmlns:pic="http://schemas.openxmlformats.org/drawingml/2006/picture">
+          <mc:Fallback xmlns:pic="http://schemas.openxmlformats.org/drawingml/2006/picture" xmlns:a="http://schemas.openxmlformats.org/drawingml/2006/main" xmlns:w16du="http://schemas.microsoft.com/office/word/2023/wordml/word16du">
             <w:pict w14:anchorId="47815A15">
               <v:group id="Group 2792" style="width:467.95pt;height:.75pt;mso-position-horizontal-relative:char;mso-position-vertical-relative:line" coordsize="59429,95" o:spid="_x0000_s1026" w14:anchorId="0BA703C9" o:gfxdata="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">
                 <v:shape id="Shape 91" style="position:absolute;width:59429;height:0;visibility:visible;mso-wrap-style:square;v-text-anchor:top" coordsize="5942965,0" o:spid="_x0000_s1027" filled="f" path="m5942965,l,e" o:gfxdata="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">
@@ -7811,15 +7767,6 @@
 </file>
 
 <file path=customXml/item1.xml><?xml version="1.0" encoding="utf-8"?>
-<?mso-contentType ?>
-<FormTemplates xmlns="http://schemas.microsoft.com/sharepoint/v3/contenttype/forms">
-  <Display>DocumentLibraryForm</Display>
-  <Edit>DocumentLibraryForm</Edit>
-  <New>DocumentLibraryForm</New>
-</FormTemplates>
-</file>
-
-<file path=customXml/item2.xml><?xml version="1.0" encoding="utf-8"?>
 <ct:contentTypeSchema xmlns:ct="http://schemas.microsoft.com/office/2006/metadata/contentType" xmlns:ma="http://schemas.microsoft.com/office/2006/metadata/properties/metaAttributes" ct:_="" ma:_="" ma:contentTypeName="_CtTemplate" ma:contentTypeID="0x01010064A5FDCCFB03F540B94405305D7DE14F00A4F8B82F7CEF57469A8FE5CEAB7A0EE0" ma:contentTypeVersion="55" ma:contentTypeDescription="Part of Template Management with Site Columns representing custom attributes." ma:contentTypeScope="" ma:versionID="e48abcd8da7fe05ec90dabdfbb8c2749">
   <xsd:schema xmlns:xsd="http://www.w3.org/2001/XMLSchema" xmlns:xs="http://www.w3.org/2001/XMLSchema" xmlns:p="http://schemas.microsoft.com/office/2006/metadata/properties" xmlns:ns2="f336f4fe-8719-4ea2-b5d6-29b3a580aeb4" xmlns:ns3="b57b892a-dd61-4bba-b372-a8d93da2c7e6" targetNamespace="http://schemas.microsoft.com/office/2006/metadata/properties" ma:root="true" ma:fieldsID="4c733adc908683170864ffc34cec60fa" ns2:_="" ns3:_="">
     <xsd:import namespace="f336f4fe-8719-4ea2-b5d6-29b3a580aeb4"/>
@@ -8141,6 +8088,15 @@
 </ct:contentTypeSchema>
 </file>
 
+<file path=customXml/item2.xml><?xml version="1.0" encoding="utf-8"?>
+<?mso-contentType ?>
+<FormTemplates xmlns="http://schemas.microsoft.com/sharepoint/v3/contenttype/forms">
+  <Display>DocumentLibraryForm</Display>
+  <Edit>DocumentLibraryForm</Edit>
+  <New>DocumentLibraryForm</New>
+</FormTemplates>
+</file>
+
 <file path=customXml/item3.xml><?xml version="1.0" encoding="utf-8"?>
 <p:properties xmlns:p="http://schemas.microsoft.com/office/2006/metadata/properties" xmlns:xsi="http://www.w3.org/2001/XMLSchema-instance" xmlns:pc="http://schemas.microsoft.com/office/infopath/2007/PartnerControls">
   <documentManagement>
@@ -8167,14 +8123,6 @@
 </file>
 
 <file path=customXml/itemProps1.xml><?xml version="1.0" encoding="utf-8"?>
-<ds:datastoreItem xmlns:ds="http://schemas.openxmlformats.org/officeDocument/2006/customXml" ds:itemID="{B583B4CC-35D2-469F-8442-D174E33954A3}">
-  <ds:schemaRefs>
-    <ds:schemaRef ds:uri="http://schemas.microsoft.com/sharepoint/v3/contenttype/forms"/>
-  </ds:schemaRefs>
-</ds:datastoreItem>
-</file>
-
-<file path=customXml/itemProps2.xml><?xml version="1.0" encoding="utf-8"?>
 <ds:datastoreItem xmlns:ds="http://schemas.openxmlformats.org/officeDocument/2006/customXml" ds:itemID="{E1CB654C-2BA0-4A66-935D-E034A090D8A0}">
   <ds:schemaRefs>
     <ds:schemaRef ds:uri="http://schemas.microsoft.com/office/2006/metadata/contentType"/>
@@ -8189,6 +8137,14 @@
     <ds:schemaRef ds:uri="http://purl.org/dc/elements/1.1/"/>
     <ds:schemaRef ds:uri="http://purl.org/dc/terms/"/>
     <ds:schemaRef ds:uri="http://schemas.microsoft.com/internal/obd"/>
+  </ds:schemaRefs>
+</ds:datastoreItem>
+</file>
+
+<file path=customXml/itemProps2.xml><?xml version="1.0" encoding="utf-8"?>
+<ds:datastoreItem xmlns:ds="http://schemas.openxmlformats.org/officeDocument/2006/customXml" ds:itemID="{B583B4CC-35D2-469F-8442-D174E33954A3}">
+  <ds:schemaRefs>
+    <ds:schemaRef ds:uri="http://schemas.microsoft.com/sharepoint/v3/contenttype/forms"/>
   </ds:schemaRefs>
 </ds:datastoreItem>
 </file>
